--- a/提出書類/操作手順書.docx
+++ b/提出書類/操作手順書.docx
@@ -399,7 +399,7 @@
                 </w:rPr>
                 <w:fldChar w:fldCharType="separate"/>
               </w:r>
-              <w:hyperlink w:anchor="_Toc184734068" w:history="1">
+              <w:hyperlink w:anchor="_Toc184986320" w:history="1">
                 <w:r>
                   <w:rPr>
                     <w:rStyle w:val="afff1"/>
@@ -447,7 +447,7 @@
                     <w:noProof/>
                     <w:webHidden/>
                   </w:rPr>
-                  <w:instrText xml:space="preserve"> PAGEREF _Toc184734068 \h </w:instrText>
+                  <w:instrText xml:space="preserve"> PAGEREF _Toc184986320 \h </w:instrText>
                 </w:r>
                 <w:r>
                   <w:rPr>
@@ -470,7 +470,7 @@
                     <w:noProof/>
                     <w:webHidden/>
                   </w:rPr>
-                  <w:t>1</w:t>
+                  <w:t>2</w:t>
                 </w:r>
                 <w:r>
                   <w:rPr>
@@ -496,7 +496,7 @@
                   <w:sz w:val="21"/>
                 </w:rPr>
               </w:pPr>
-              <w:hyperlink w:anchor="_Toc184734069" w:history="1">
+              <w:hyperlink w:anchor="_Toc184986321" w:history="1">
                 <w:r>
                   <w:rPr>
                     <w:rStyle w:val="afff1"/>
@@ -544,7 +544,7 @@
                     <w:noProof/>
                     <w:webHidden/>
                   </w:rPr>
-                  <w:instrText xml:space="preserve"> PAGEREF _Toc184734069 \h </w:instrText>
+                  <w:instrText xml:space="preserve"> PAGEREF _Toc184986321 \h </w:instrText>
                 </w:r>
                 <w:r>
                   <w:rPr>
@@ -567,7 +567,7 @@
                     <w:noProof/>
                     <w:webHidden/>
                   </w:rPr>
-                  <w:t>1</w:t>
+                  <w:t>2</w:t>
                 </w:r>
                 <w:r>
                   <w:rPr>
@@ -593,7 +593,7 @@
                   <w:sz w:val="21"/>
                 </w:rPr>
               </w:pPr>
-              <w:hyperlink w:anchor="_Toc184734070" w:history="1">
+              <w:hyperlink w:anchor="_Toc184986322" w:history="1">
                 <w:r>
                   <w:rPr>
                     <w:rStyle w:val="afff1"/>
@@ -641,7 +641,7 @@
                     <w:noProof/>
                     <w:webHidden/>
                   </w:rPr>
-                  <w:instrText xml:space="preserve"> PAGEREF _Toc184734070 \h </w:instrText>
+                  <w:instrText xml:space="preserve"> PAGEREF _Toc184986322 \h </w:instrText>
                 </w:r>
                 <w:r>
                   <w:rPr>
@@ -690,7 +690,7 @@
                   <w:sz w:val="21"/>
                 </w:rPr>
               </w:pPr>
-              <w:hyperlink w:anchor="_Toc184734071" w:history="1">
+              <w:hyperlink w:anchor="_Toc184986323" w:history="1">
                 <w:r>
                   <w:rPr>
                     <w:rStyle w:val="afff1"/>
@@ -714,7 +714,7 @@
                     <w:rFonts w:eastAsia="Meiryo UI"/>
                     <w:noProof/>
                   </w:rPr>
-                  <w:t>操作手順書　【初期設定編】</w:t>
+                  <w:t>操作手順書　【操作編】</w:t>
                 </w:r>
                 <w:r>
                   <w:rPr>
@@ -738,7 +738,7 @@
                     <w:noProof/>
                     <w:webHidden/>
                   </w:rPr>
-                  <w:instrText xml:space="preserve"> PAGEREF _Toc184734071 \h </w:instrText>
+                  <w:instrText xml:space="preserve"> PAGEREF _Toc184986323 \h </w:instrText>
                 </w:r>
                 <w:r>
                   <w:rPr>
@@ -787,7 +787,7 @@
                   <w:sz w:val="21"/>
                 </w:rPr>
               </w:pPr>
-              <w:hyperlink w:anchor="_Toc184734072" w:history="1">
+              <w:hyperlink w:anchor="_Toc184986324" w:history="1">
                 <w:r>
                   <w:rPr>
                     <w:rStyle w:val="afff1"/>
@@ -811,7 +811,7 @@
                     <w:rFonts w:eastAsia="Meiryo UI"/>
                     <w:noProof/>
                   </w:rPr>
-                  <w:t>イメージ画像を保存する</w:t>
+                  <w:t>家計簿を起動する</w:t>
                 </w:r>
                 <w:r>
                   <w:rPr>
@@ -835,7 +835,7 @@
                     <w:noProof/>
                     <w:webHidden/>
                   </w:rPr>
-                  <w:instrText xml:space="preserve"> PAGEREF _Toc184734072 \h </w:instrText>
+                  <w:instrText xml:space="preserve"> PAGEREF _Toc184986324 \h </w:instrText>
                 </w:r>
                 <w:r>
                   <w:rPr>
@@ -884,7 +884,7 @@
                   <w:sz w:val="21"/>
                 </w:rPr>
               </w:pPr>
-              <w:hyperlink w:anchor="_Toc184734073" w:history="1">
+              <w:hyperlink w:anchor="_Toc184986325" w:history="1">
                 <w:r>
                   <w:rPr>
                     <w:rStyle w:val="afff1"/>
@@ -908,7 +908,7 @@
                     <w:rFonts w:eastAsia="Meiryo UI"/>
                     <w:noProof/>
                   </w:rPr>
-                  <w:t>データベースを作成する</w:t>
+                  <w:t>家計簿取引一覧を表示する</w:t>
                 </w:r>
                 <w:r>
                   <w:rPr>
@@ -932,7 +932,7 @@
                     <w:noProof/>
                     <w:webHidden/>
                   </w:rPr>
-                  <w:instrText xml:space="preserve"> PAGEREF _Toc184734073 \h </w:instrText>
+                  <w:instrText xml:space="preserve"> PAGEREF _Toc184986325 \h </w:instrText>
                 </w:r>
                 <w:r>
                   <w:rPr>
@@ -969,9 +969,9 @@
             </w:p>
             <w:p>
               <w:pPr>
-                <w:pStyle w:val="1f7"/>
+                <w:pStyle w:val="2ff1"/>
                 <w:tabs>
-                  <w:tab w:val="left" w:pos="480"/>
+                  <w:tab w:val="left" w:pos="960"/>
                   <w:tab w:val="right" w:leader="dot" w:pos="9016"/>
                 </w:tabs>
                 <w:rPr>
@@ -981,14 +981,14 @@
                   <w:sz w:val="21"/>
                 </w:rPr>
               </w:pPr>
-              <w:hyperlink w:anchor="_Toc184734074" w:history="1">
+              <w:hyperlink w:anchor="_Toc184986326" w:history="1">
                 <w:r>
                   <w:rPr>
                     <w:rStyle w:val="afff1"/>
                     <w:rFonts w:eastAsia="Meiryo UI"/>
                     <w:noProof/>
                   </w:rPr>
-                  <w:t>5</w:t>
+                  <w:t>4.3</w:t>
                 </w:r>
                 <w:r>
                   <w:rPr>
@@ -1005,7 +1005,7 @@
                     <w:rFonts w:eastAsia="Meiryo UI"/>
                     <w:noProof/>
                   </w:rPr>
-                  <w:t>操作手順書　【操作編】</w:t>
+                  <w:t>家計簿を登録する</w:t>
                 </w:r>
                 <w:r>
                   <w:rPr>
@@ -1029,7 +1029,7 @@
                     <w:noProof/>
                     <w:webHidden/>
                   </w:rPr>
-                  <w:instrText xml:space="preserve"> PAGEREF _Toc184734074 \h </w:instrText>
+                  <w:instrText xml:space="preserve"> PAGEREF _Toc184986326 \h </w:instrText>
                 </w:r>
                 <w:r>
                   <w:rPr>
@@ -1052,7 +1052,7 @@
                     <w:noProof/>
                     <w:webHidden/>
                   </w:rPr>
-                  <w:t>5</w:t>
+                  <w:t>4</w:t>
                 </w:r>
                 <w:r>
                   <w:rPr>
@@ -1078,14 +1078,14 @@
                   <w:sz w:val="21"/>
                 </w:rPr>
               </w:pPr>
-              <w:hyperlink w:anchor="_Toc184734075" w:history="1">
+              <w:hyperlink w:anchor="_Toc184986327" w:history="1">
                 <w:r>
                   <w:rPr>
                     <w:rStyle w:val="afff1"/>
                     <w:rFonts w:eastAsia="Meiryo UI"/>
                     <w:noProof/>
                   </w:rPr>
-                  <w:t>5.1</w:t>
+                  <w:t>4.4</w:t>
                 </w:r>
                 <w:r>
                   <w:rPr>
@@ -1102,7 +1102,23 @@
                     <w:rFonts w:eastAsia="Meiryo UI"/>
                     <w:noProof/>
                   </w:rPr>
-                  <w:t>自動販売機シミュレーショを起動する</w:t>
+                  <w:t>家計簿を更新</w:t>
+                </w:r>
+                <w:r>
+                  <w:rPr>
+                    <w:rStyle w:val="afff1"/>
+                    <w:rFonts w:eastAsia="Meiryo UI" w:cs="ＭＳ 明朝" w:hint="eastAsia"/>
+                    <w:noProof/>
+                  </w:rPr>
+                  <w:t>・</w:t>
+                </w:r>
+                <w:r>
+                  <w:rPr>
+                    <w:rStyle w:val="afff1"/>
+                    <w:rFonts w:eastAsia="Meiryo UI" w:cs="SimSun" w:hint="eastAsia"/>
+                    <w:noProof/>
+                  </w:rPr>
+                  <w:t>削除する</w:t>
                 </w:r>
                 <w:r>
                   <w:rPr>
@@ -1126,7 +1142,7 @@
                     <w:noProof/>
                     <w:webHidden/>
                   </w:rPr>
-                  <w:instrText xml:space="preserve"> PAGEREF _Toc184734075 \h </w:instrText>
+                  <w:instrText xml:space="preserve"> PAGEREF _Toc184986327 \h </w:instrText>
                 </w:r>
                 <w:r>
                   <w:rPr>
@@ -1150,296 +1166,6 @@
                     <w:webHidden/>
                   </w:rPr>
                   <w:t>5</w:t>
-                </w:r>
-                <w:r>
-                  <w:rPr>
-                    <w:rFonts w:ascii="Meiryo UI" w:eastAsia="Meiryo UI" w:hAnsi="Meiryo UI"/>
-                    <w:noProof/>
-                    <w:webHidden/>
-                  </w:rPr>
-                  <w:fldChar w:fldCharType="end"/>
-                </w:r>
-              </w:hyperlink>
-            </w:p>
-            <w:p>
-              <w:pPr>
-                <w:pStyle w:val="2ff1"/>
-                <w:tabs>
-                  <w:tab w:val="left" w:pos="960"/>
-                  <w:tab w:val="right" w:leader="dot" w:pos="9016"/>
-                </w:tabs>
-                <w:rPr>
-                  <w:rFonts w:ascii="Meiryo UI" w:eastAsia="Meiryo UI" w:hAnsi="Meiryo UI"/>
-                  <w:noProof/>
-                  <w:kern w:val="2"/>
-                  <w:sz w:val="21"/>
-                </w:rPr>
-              </w:pPr>
-              <w:hyperlink w:anchor="_Toc184734076" w:history="1">
-                <w:r>
-                  <w:rPr>
-                    <w:rStyle w:val="afff1"/>
-                    <w:rFonts w:eastAsia="Meiryo UI"/>
-                    <w:noProof/>
-                  </w:rPr>
-                  <w:t>5.2</w:t>
-                </w:r>
-                <w:r>
-                  <w:rPr>
-                    <w:rFonts w:ascii="Meiryo UI" w:eastAsia="Meiryo UI" w:hAnsi="Meiryo UI"/>
-                    <w:noProof/>
-                    <w:kern w:val="2"/>
-                    <w:sz w:val="21"/>
-                  </w:rPr>
-                  <w:tab/>
-                </w:r>
-                <w:r>
-                  <w:rPr>
-                    <w:rStyle w:val="afff1"/>
-                    <w:rFonts w:eastAsia="Meiryo UI"/>
-                    <w:noProof/>
-                  </w:rPr>
-                  <w:t>メニューを選択する</w:t>
-                </w:r>
-                <w:r>
-                  <w:rPr>
-                    <w:rFonts w:ascii="Meiryo UI" w:eastAsia="Meiryo UI" w:hAnsi="Meiryo UI"/>
-                    <w:noProof/>
-                    <w:webHidden/>
-                  </w:rPr>
-                  <w:tab/>
-                </w:r>
-                <w:r>
-                  <w:rPr>
-                    <w:rFonts w:ascii="Meiryo UI" w:eastAsia="Meiryo UI" w:hAnsi="Meiryo UI"/>
-                    <w:noProof/>
-                    <w:webHidden/>
-                  </w:rPr>
-                  <w:fldChar w:fldCharType="begin"/>
-                </w:r>
-                <w:r>
-                  <w:rPr>
-                    <w:rFonts w:ascii="Meiryo UI" w:eastAsia="Meiryo UI" w:hAnsi="Meiryo UI"/>
-                    <w:noProof/>
-                    <w:webHidden/>
-                  </w:rPr>
-                  <w:instrText xml:space="preserve"> PAGEREF _Toc184734076 \h </w:instrText>
-                </w:r>
-                <w:r>
-                  <w:rPr>
-                    <w:rFonts w:ascii="Meiryo UI" w:eastAsia="Meiryo UI" w:hAnsi="Meiryo UI"/>
-                    <w:noProof/>
-                    <w:webHidden/>
-                  </w:rPr>
-                </w:r>
-                <w:r>
-                  <w:rPr>
-                    <w:rFonts w:ascii="Meiryo UI" w:eastAsia="Meiryo UI" w:hAnsi="Meiryo UI"/>
-                    <w:noProof/>
-                    <w:webHidden/>
-                  </w:rPr>
-                  <w:fldChar w:fldCharType="separate"/>
-                </w:r>
-                <w:r>
-                  <w:rPr>
-                    <w:rFonts w:ascii="Meiryo UI" w:eastAsia="Meiryo UI" w:hAnsi="Meiryo UI"/>
-                    <w:noProof/>
-                    <w:webHidden/>
-                  </w:rPr>
-                  <w:t>5</w:t>
-                </w:r>
-                <w:r>
-                  <w:rPr>
-                    <w:rFonts w:ascii="Meiryo UI" w:eastAsia="Meiryo UI" w:hAnsi="Meiryo UI"/>
-                    <w:noProof/>
-                    <w:webHidden/>
-                  </w:rPr>
-                  <w:fldChar w:fldCharType="end"/>
-                </w:r>
-              </w:hyperlink>
-            </w:p>
-            <w:p>
-              <w:pPr>
-                <w:pStyle w:val="2ff1"/>
-                <w:tabs>
-                  <w:tab w:val="left" w:pos="960"/>
-                  <w:tab w:val="right" w:leader="dot" w:pos="9016"/>
-                </w:tabs>
-                <w:rPr>
-                  <w:rFonts w:ascii="Meiryo UI" w:eastAsia="Meiryo UI" w:hAnsi="Meiryo UI"/>
-                  <w:noProof/>
-                  <w:kern w:val="2"/>
-                  <w:sz w:val="21"/>
-                </w:rPr>
-              </w:pPr>
-              <w:hyperlink w:anchor="_Toc184734077" w:history="1">
-                <w:r>
-                  <w:rPr>
-                    <w:rStyle w:val="afff1"/>
-                    <w:rFonts w:eastAsia="Meiryo UI"/>
-                    <w:noProof/>
-                  </w:rPr>
-                  <w:t>5.3</w:t>
-                </w:r>
-                <w:r>
-                  <w:rPr>
-                    <w:rFonts w:ascii="Meiryo UI" w:eastAsia="Meiryo UI" w:hAnsi="Meiryo UI"/>
-                    <w:noProof/>
-                    <w:kern w:val="2"/>
-                    <w:sz w:val="21"/>
-                  </w:rPr>
-                  <w:tab/>
-                </w:r>
-                <w:r>
-                  <w:rPr>
-                    <w:rStyle w:val="afff1"/>
-                    <w:rFonts w:eastAsia="Meiryo UI"/>
-                    <w:noProof/>
-                  </w:rPr>
-                  <w:t>商品の購入をする</w:t>
-                </w:r>
-                <w:r>
-                  <w:rPr>
-                    <w:rFonts w:ascii="Meiryo UI" w:eastAsia="Meiryo UI" w:hAnsi="Meiryo UI"/>
-                    <w:noProof/>
-                    <w:webHidden/>
-                  </w:rPr>
-                  <w:tab/>
-                </w:r>
-                <w:r>
-                  <w:rPr>
-                    <w:rFonts w:ascii="Meiryo UI" w:eastAsia="Meiryo UI" w:hAnsi="Meiryo UI"/>
-                    <w:noProof/>
-                    <w:webHidden/>
-                  </w:rPr>
-                  <w:fldChar w:fldCharType="begin"/>
-                </w:r>
-                <w:r>
-                  <w:rPr>
-                    <w:rFonts w:ascii="Meiryo UI" w:eastAsia="Meiryo UI" w:hAnsi="Meiryo UI"/>
-                    <w:noProof/>
-                    <w:webHidden/>
-                  </w:rPr>
-                  <w:instrText xml:space="preserve"> PAGEREF _Toc184734077 \h </w:instrText>
-                </w:r>
-                <w:r>
-                  <w:rPr>
-                    <w:rFonts w:ascii="Meiryo UI" w:eastAsia="Meiryo UI" w:hAnsi="Meiryo UI"/>
-                    <w:noProof/>
-                    <w:webHidden/>
-                  </w:rPr>
-                </w:r>
-                <w:r>
-                  <w:rPr>
-                    <w:rFonts w:ascii="Meiryo UI" w:eastAsia="Meiryo UI" w:hAnsi="Meiryo UI"/>
-                    <w:noProof/>
-                    <w:webHidden/>
-                  </w:rPr>
-                  <w:fldChar w:fldCharType="separate"/>
-                </w:r>
-                <w:r>
-                  <w:rPr>
-                    <w:rFonts w:ascii="Meiryo UI" w:eastAsia="Meiryo UI" w:hAnsi="Meiryo UI"/>
-                    <w:noProof/>
-                    <w:webHidden/>
-                  </w:rPr>
-                  <w:t>5</w:t>
-                </w:r>
-                <w:r>
-                  <w:rPr>
-                    <w:rFonts w:ascii="Meiryo UI" w:eastAsia="Meiryo UI" w:hAnsi="Meiryo UI"/>
-                    <w:noProof/>
-                    <w:webHidden/>
-                  </w:rPr>
-                  <w:fldChar w:fldCharType="end"/>
-                </w:r>
-              </w:hyperlink>
-            </w:p>
-            <w:p>
-              <w:pPr>
-                <w:pStyle w:val="2ff1"/>
-                <w:tabs>
-                  <w:tab w:val="left" w:pos="960"/>
-                  <w:tab w:val="right" w:leader="dot" w:pos="9016"/>
-                </w:tabs>
-                <w:rPr>
-                  <w:noProof/>
-                  <w:kern w:val="2"/>
-                  <w:sz w:val="21"/>
-                </w:rPr>
-              </w:pPr>
-              <w:hyperlink w:anchor="_Toc184734078" w:history="1">
-                <w:r>
-                  <w:rPr>
-                    <w:rStyle w:val="afff1"/>
-                    <w:rFonts w:eastAsia="Meiryo UI"/>
-                    <w:noProof/>
-                  </w:rPr>
-                  <w:t>5.4</w:t>
-                </w:r>
-                <w:r>
-                  <w:rPr>
-                    <w:rFonts w:ascii="Meiryo UI" w:eastAsia="Meiryo UI" w:hAnsi="Meiryo UI"/>
-                    <w:noProof/>
-                    <w:kern w:val="2"/>
-                    <w:sz w:val="21"/>
-                  </w:rPr>
-                  <w:tab/>
-                </w:r>
-                <w:r>
-                  <w:rPr>
-                    <w:rStyle w:val="afff1"/>
-                    <w:rFonts w:eastAsia="Meiryo UI"/>
-                    <w:noProof/>
-                  </w:rPr>
-                  <w:t>在庫の操作をする（管理者）</w:t>
-                </w:r>
-                <w:r>
-                  <w:rPr>
-                    <w:rFonts w:ascii="Meiryo UI" w:eastAsia="Meiryo UI" w:hAnsi="Meiryo UI"/>
-                    <w:noProof/>
-                    <w:webHidden/>
-                  </w:rPr>
-                  <w:tab/>
-                </w:r>
-                <w:r>
-                  <w:rPr>
-                    <w:rFonts w:ascii="Meiryo UI" w:eastAsia="Meiryo UI" w:hAnsi="Meiryo UI"/>
-                    <w:noProof/>
-                    <w:webHidden/>
-                  </w:rPr>
-                  <w:fldChar w:fldCharType="begin"/>
-                </w:r>
-                <w:r>
-                  <w:rPr>
-                    <w:rFonts w:ascii="Meiryo UI" w:eastAsia="Meiryo UI" w:hAnsi="Meiryo UI"/>
-                    <w:noProof/>
-                    <w:webHidden/>
-                  </w:rPr>
-                  <w:instrText xml:space="preserve"> PAGEREF _Toc184734078 \h </w:instrText>
-                </w:r>
-                <w:r>
-                  <w:rPr>
-                    <w:rFonts w:ascii="Meiryo UI" w:eastAsia="Meiryo UI" w:hAnsi="Meiryo UI"/>
-                    <w:noProof/>
-                    <w:webHidden/>
-                  </w:rPr>
-                </w:r>
-                <w:r>
-                  <w:rPr>
-                    <w:rFonts w:ascii="Meiryo UI" w:eastAsia="Meiryo UI" w:hAnsi="Meiryo UI"/>
-                    <w:noProof/>
-                    <w:webHidden/>
-                  </w:rPr>
-                  <w:fldChar w:fldCharType="separate"/>
-                </w:r>
-                <w:r>
-                  <w:rPr>
-                    <w:rFonts w:ascii="Meiryo UI" w:eastAsia="Meiryo UI" w:hAnsi="Meiryo UI"/>
-                    <w:noProof/>
-                    <w:webHidden/>
-                  </w:rPr>
-                  <w:t>7</w:t>
                 </w:r>
                 <w:r>
                   <w:rPr>
@@ -1568,7 +1294,6 @@
           <w:docGrid w:linePitch="360"/>
         </w:sectPr>
       </w:pPr>
-      <w:bookmarkStart w:id="0" w:name="_Toc184734068"/>
     </w:p>
     <w:p>
       <w:pPr>
@@ -1577,6 +1302,7 @@
           <w:rFonts w:eastAsiaTheme="majorEastAsia"/>
         </w:rPr>
       </w:pPr>
+      <w:bookmarkStart w:id="0" w:name="_Toc184986320"/>
       <w:r>
         <w:rPr>
           <w:rFonts w:hint="eastAsia"/>
@@ -1591,7 +1317,7 @@
         <w:pStyle w:val="21"/>
         <w:ind w:left="796" w:right="220"/>
       </w:pPr>
-      <w:bookmarkStart w:id="1" w:name="_Toc184734069"/>
+      <w:bookmarkStart w:id="1" w:name="_Toc184986321"/>
       <w:r>
         <w:t>目的</w:t>
       </w:r>
@@ -1653,7 +1379,7 @@
         <w:sectPr>
           <w:pgSz w:w="11906" w:h="16838" w:code="9"/>
           <w:pgMar w:top="1077" w:right="1440" w:bottom="1077" w:left="1440" w:header="578" w:footer="578" w:gutter="0"/>
-          <w:pgNumType w:start="0"/>
+          <w:pgNumType w:start="2"/>
           <w:cols w:space="720"/>
           <w:titlePg/>
           <w:docGrid w:linePitch="360"/>
@@ -1667,7 +1393,7 @@
           <w:rFonts w:ascii="Meiryo UI" w:hAnsi="Meiryo UI"/>
         </w:rPr>
       </w:pPr>
-      <w:bookmarkStart w:id="2" w:name="_Toc184734070"/>
+      <w:bookmarkStart w:id="2" w:name="_Toc184986322"/>
       <w:r>
         <w:rPr>
           <w:rFonts w:ascii="Meiryo UI" w:hAnsi="Meiryo UI" w:hint="eastAsia"/>
@@ -1955,7 +1681,7 @@
           <w:p>
             <w:pPr>
               <w:rPr>
-                <w:rFonts w:asciiTheme="majorHAnsi" w:eastAsia="メイリオ" w:hAnsiTheme="majorHAnsi" w:cstheme="majorHAnsi" w:hint="eastAsia"/>
+                <w:rFonts w:asciiTheme="majorHAnsi" w:eastAsia="メイリオ" w:hAnsiTheme="majorHAnsi" w:cstheme="majorHAnsi"/>
                 <w:sz w:val="21"/>
                 <w:szCs w:val="21"/>
               </w:rPr>
@@ -2089,7 +1815,7 @@
       <w:pPr>
         <w:pStyle w:val="1"/>
       </w:pPr>
-      <w:bookmarkStart w:id="4" w:name="_Toc184734071"/>
+      <w:bookmarkStart w:id="4" w:name="_Toc184986323"/>
       <w:r>
         <w:rPr>
           <w:rFonts w:hint="eastAsia"/>
@@ -2141,22 +1867,18 @@
         <w:pStyle w:val="21"/>
         <w:ind w:left="796" w:right="220"/>
       </w:pPr>
+      <w:bookmarkStart w:id="5" w:name="_Toc184986324"/>
       <w:r>
         <w:rPr>
           <w:rFonts w:hint="eastAsia"/>
         </w:rPr>
-        <w:t>家計簿</w:t>
+        <w:t>家計簿を起動する</w:t>
       </w:r>
-      <w:r>
-        <w:rPr>
-          <w:rFonts w:hint="eastAsia"/>
-        </w:rPr>
-        <w:t>を起動する</w:t>
-      </w:r>
+      <w:bookmarkEnd w:id="5"/>
     </w:p>
     <w:p>
       <w:pPr>
-        <w:ind w:firstLineChars="100" w:firstLine="220"/>
+        <w:ind w:rightChars="504" w:right="1109" w:firstLineChars="100" w:firstLine="220"/>
         <w:rPr>
           <w:rFonts w:eastAsia="メイリオ"/>
         </w:rPr>
@@ -2165,13 +1887,7 @@
         <w:rPr>
           <w:rFonts w:ascii="メイリオ" w:eastAsia="メイリオ" w:hAnsi="メイリオ" w:hint="eastAsia"/>
         </w:rPr>
-        <w:t>プロジェクトフォルダ内の「</w:t>
-      </w:r>
-      <w:r>
-        <w:rPr>
-          <w:rFonts w:ascii="メイリオ" w:eastAsia="メイリオ" w:hAnsi="メイリオ" w:hint="eastAsia"/>
-        </w:rPr>
-        <w:t>家計簿入力</w:t>
+        <w:t>プロジェクトフォルダ内の「家計簿入力</w:t>
       </w:r>
       <w:r>
         <w:rPr>
@@ -2191,13 +1907,7 @@
         <w:rPr>
           <w:rFonts w:ascii="メイリオ" w:eastAsia="メイリオ" w:hAnsi="メイリオ" w:hint="eastAsia"/>
         </w:rPr>
-        <w:t>」ファイルを</w:t>
-      </w:r>
-      <w:r>
-        <w:rPr>
-          <w:rFonts w:ascii="メイリオ" w:eastAsia="メイリオ" w:hAnsi="メイリオ" w:hint="eastAsia"/>
-        </w:rPr>
-        <w:t>開いて、「i</w:t>
+        <w:t>」ファイルを開いて、「i</w:t>
       </w:r>
       <w:r>
         <w:rPr>
@@ -2209,13 +1919,7 @@
         <w:rPr>
           <w:rFonts w:ascii="メイリオ" w:eastAsia="メイリオ" w:hAnsi="メイリオ" w:hint="eastAsia"/>
         </w:rPr>
-        <w:t>」タブの「家計簿」ボタンを押下</w:t>
-      </w:r>
-      <w:r>
-        <w:rPr>
-          <w:rFonts w:ascii="メイリオ" w:eastAsia="メイリオ" w:hAnsi="メイリオ" w:hint="eastAsia"/>
-        </w:rPr>
-        <w:t>してください。</w:t>
+        <w:t>」タブの「家計簿」ボタンを押下してください。</w:t>
       </w:r>
     </w:p>
     <w:p>
@@ -2295,19 +1999,21 @@
         <w:pStyle w:val="21"/>
         <w:ind w:left="796" w:right="220"/>
       </w:pPr>
+      <w:bookmarkStart w:id="6" w:name="_Toc184986325"/>
       <w:r>
         <w:rPr>
           <w:rFonts w:hint="eastAsia"/>
         </w:rPr>
         <w:t>家計簿取引一覧を表示する</w:t>
       </w:r>
+      <w:bookmarkEnd w:id="6"/>
     </w:p>
     <w:p>
       <w:pPr>
         <w:pStyle w:val="afff6"/>
-        <w:ind w:leftChars="0" w:left="0" w:firstLineChars="128" w:firstLine="282"/>
+        <w:ind w:leftChars="0" w:left="0" w:rightChars="440" w:right="968" w:firstLineChars="128" w:firstLine="282"/>
         <w:rPr>
-          <w:rFonts w:ascii="メイリオ" w:eastAsia="メイリオ" w:hAnsi="メイリオ" w:hint="eastAsia"/>
+          <w:rFonts w:ascii="メイリオ" w:eastAsia="メイリオ" w:hAnsi="メイリオ"/>
         </w:rPr>
       </w:pPr>
       <w:r>
@@ -2520,7 +2226,7 @@
     <w:p>
       <w:pPr>
         <w:rPr>
-          <w:rFonts w:ascii="メイリオ" w:eastAsia="メイリオ" w:hAnsi="メイリオ" w:hint="eastAsia"/>
+          <w:rFonts w:ascii="メイリオ" w:eastAsia="メイリオ" w:hAnsi="メイリオ"/>
         </w:rPr>
       </w:pPr>
     </w:p>
@@ -2529,24 +2235,14 @@
         <w:pStyle w:val="21"/>
         <w:ind w:left="796" w:right="220"/>
       </w:pPr>
+      <w:bookmarkStart w:id="7" w:name="_Toc184986326"/>
       <w:r>
         <w:rPr>
           <w:rFonts w:hint="eastAsia"/>
         </w:rPr>
-        <w:t>家計簿を</w:t>
+        <w:t>家計簿を登録する</w:t>
       </w:r>
-      <w:r>
-        <w:rPr>
-          <w:rFonts w:hint="eastAsia"/>
-        </w:rPr>
-        <w:t>登録</w:t>
-      </w:r>
-      <w:r>
-        <w:rPr>
-          <w:rFonts w:hint="eastAsia"/>
-        </w:rPr>
-        <w:t>する</w:t>
-      </w:r>
+      <w:bookmarkEnd w:id="7"/>
     </w:p>
     <w:p>
       <w:pPr>
@@ -2557,26 +2253,14 @@
         </w:numPr>
         <w:ind w:leftChars="0"/>
         <w:rPr>
-          <w:rFonts w:ascii="メイリオ" w:eastAsia="メイリオ" w:hAnsi="メイリオ" w:hint="eastAsia"/>
+          <w:rFonts w:ascii="メイリオ" w:eastAsia="メイリオ" w:hAnsi="メイリオ"/>
         </w:rPr>
       </w:pPr>
       <w:r>
         <w:rPr>
           <w:rFonts w:ascii="メイリオ" w:eastAsia="メイリオ" w:hAnsi="メイリオ" w:hint="eastAsia"/>
         </w:rPr>
-        <w:t>「家計簿入力フォーム」を押下します</w:t>
-      </w:r>
-      <w:r>
-        <w:rPr>
-          <w:rFonts w:ascii="メイリオ" w:eastAsia="メイリオ" w:hAnsi="メイリオ" w:hint="eastAsia"/>
-        </w:rPr>
-        <w:t>。</w:t>
-      </w:r>
-      <w:r>
-        <w:rPr>
-          <w:rFonts w:ascii="メイリオ" w:eastAsia="メイリオ" w:hAnsi="メイリオ" w:hint="eastAsia"/>
-        </w:rPr>
-        <w:t>家計簿入力フォーム画面が表示されます。</w:t>
+        <w:t>「家計簿入力フォーム」を押下します。家計簿入力フォーム画面が表示されます。</w:t>
       </w:r>
     </w:p>
     <w:p>
@@ -2936,7 +2620,7 @@
     <w:p>
       <w:pPr>
         <w:rPr>
-          <w:rFonts w:ascii="メイリオ" w:eastAsia="メイリオ" w:hAnsi="メイリオ" w:hint="eastAsia"/>
+          <w:rFonts w:ascii="メイリオ" w:eastAsia="メイリオ" w:hAnsi="メイリオ"/>
           <w:sz w:val="24"/>
           <w:szCs w:val="24"/>
         </w:rPr>
@@ -2947,24 +2631,14 @@
         <w:pStyle w:val="21"/>
         <w:ind w:left="796" w:right="220"/>
       </w:pPr>
+      <w:bookmarkStart w:id="8" w:name="_Toc184986327"/>
       <w:r>
         <w:rPr>
           <w:rFonts w:hint="eastAsia"/>
         </w:rPr>
-        <w:t>家計簿を</w:t>
+        <w:t>家計簿を更新・削除する</w:t>
       </w:r>
-      <w:r>
-        <w:rPr>
-          <w:rFonts w:hint="eastAsia"/>
-        </w:rPr>
-        <w:t>更新・削除</w:t>
-      </w:r>
-      <w:r>
-        <w:rPr>
-          <w:rFonts w:hint="eastAsia"/>
-        </w:rPr>
-        <w:t>する</w:t>
-      </w:r>
+      <w:bookmarkEnd w:id="8"/>
     </w:p>
     <w:p>
       <w:pPr>
@@ -2981,23 +2655,7 @@
           <w:sz w:val="24"/>
           <w:szCs w:val="24"/>
         </w:rPr>
-        <w:t>各移動</w:t>
-      </w:r>
-      <w:r>
-        <w:rPr>
-          <w:rFonts w:ascii="メイリオ" w:eastAsia="メイリオ" w:hAnsi="メイリオ" w:hint="eastAsia"/>
-          <w:sz w:val="24"/>
-          <w:szCs w:val="24"/>
-        </w:rPr>
-        <w:t>ボタン</w:t>
-      </w:r>
-      <w:r>
-        <w:rPr>
-          <w:rFonts w:ascii="メイリオ" w:eastAsia="メイリオ" w:hAnsi="メイリオ" w:hint="eastAsia"/>
-          <w:sz w:val="24"/>
-          <w:szCs w:val="24"/>
-        </w:rPr>
-        <w:t>で更新・削除するデータを表示し</w:t>
+        <w:t>各移動ボタンで更新・削除するデータを表示し</w:t>
       </w:r>
       <w:r>
         <w:rPr>
@@ -31611,10 +31269,6 @@
 </file>
 
 <file path=customXml/item1.xml><?xml version="1.0" encoding="utf-8"?>
-<b:Sources xmlns:b="http://schemas.openxmlformats.org/officeDocument/2006/bibliography" xmlns="http://schemas.openxmlformats.org/officeDocument/2006/bibliography" SelectedStyle="\APASixthEditionOfficeOnline.xsl" StyleName="APA" Version="6"/>
-</file>
-
-<file path=customXml/item2.xml><?xml version="1.0" encoding="utf-8"?>
 <?mso-contentType ?>
 <FormTemplates xmlns="http://schemas.microsoft.com/sharepoint/v3/contenttype/forms">
   <Display>DocumentLibraryForm</Display>
@@ -31623,7 +31277,20 @@
 </FormTemplates>
 </file>
 
+<file path=customXml/item2.xml><?xml version="1.0" encoding="utf-8"?>
+<b:Sources xmlns:b="http://schemas.openxmlformats.org/officeDocument/2006/bibliography" xmlns="http://schemas.openxmlformats.org/officeDocument/2006/bibliography" SelectedStyle="\APASixthEditionOfficeOnline.xsl" StyleName="APA" Version="6"/>
+</file>
+
 <file path=customXml/item3.xml><?xml version="1.0" encoding="utf-8"?>
+<p:properties xmlns:p="http://schemas.microsoft.com/office/2006/metadata/properties" xmlns:xsi="http://www.w3.org/2001/XMLSchema-instance" xmlns:pc="http://schemas.microsoft.com/office/infopath/2007/PartnerControls">
+  <documentManagement>
+    <_ip_UnifiedCompliancePolicyUIAction xmlns="http://schemas.microsoft.com/sharepoint/v3" xsi:nil="true"/>
+    <_ip_UnifiedCompliancePolicyProperties xmlns="http://schemas.microsoft.com/sharepoint/v3" xsi:nil="true"/>
+  </documentManagement>
+</p:properties>
+</file>
+
+<file path=customXml/item4.xml><?xml version="1.0" encoding="utf-8"?>
 <ct:contentTypeSchema xmlns:ct="http://schemas.microsoft.com/office/2006/metadata/contentType" xmlns:ma="http://schemas.microsoft.com/office/2006/metadata/properties/metaAttributes" ct:_="" ma:_="" ma:contentTypeName="Document" ma:contentTypeID="0x010100DEEA25CC0A0AC24199CDC46C25B8B0BC" ma:contentTypeVersion="10" ma:contentTypeDescription="Create a new document." ma:contentTypeScope="" ma:versionID="e3b47856d4cf355c0dacb39e1084d14f">
   <xsd:schema xmlns:xsd="http://www.w3.org/2001/XMLSchema" xmlns:xs="http://www.w3.org/2001/XMLSchema" xmlns:p="http://schemas.microsoft.com/office/2006/metadata/properties" xmlns:ns1="http://schemas.microsoft.com/sharepoint/v3" xmlns:ns2="6dc4bcd6-49db-4c07-9060-8acfc67cef9f" xmlns:ns3="fb0879af-3eba-417a-a55a-ffe6dcd6ca77" targetNamespace="http://schemas.microsoft.com/office/2006/metadata/properties" ma:root="true" ma:fieldsID="a845a615265fdb1f7b12cc65ac20ecbd" ns1:_="" ns2:_="" ns3:_="">
     <xsd:import namespace="http://schemas.microsoft.com/sharepoint/v3"/>
@@ -31831,16 +31498,15 @@
 </ct:contentTypeSchema>
 </file>
 
-<file path=customXml/item4.xml><?xml version="1.0" encoding="utf-8"?>
-<p:properties xmlns:p="http://schemas.microsoft.com/office/2006/metadata/properties" xmlns:xsi="http://www.w3.org/2001/XMLSchema-instance" xmlns:pc="http://schemas.microsoft.com/office/infopath/2007/PartnerControls">
-  <documentManagement>
-    <_ip_UnifiedCompliancePolicyUIAction xmlns="http://schemas.microsoft.com/sharepoint/v3" xsi:nil="true"/>
-    <_ip_UnifiedCompliancePolicyProperties xmlns="http://schemas.microsoft.com/sharepoint/v3" xsi:nil="true"/>
-  </documentManagement>
-</p:properties>
+<file path=customXml/itemProps1.xml><?xml version="1.0" encoding="utf-8"?>
+<ds:datastoreItem xmlns:ds="http://schemas.openxmlformats.org/officeDocument/2006/customXml" ds:itemID="{3D40F5E8-4448-4982-82F4-146B74EB9EB7}">
+  <ds:schemaRefs>
+    <ds:schemaRef ds:uri="http://schemas.microsoft.com/sharepoint/v3/contenttype/forms"/>
+  </ds:schemaRefs>
+</ds:datastoreItem>
 </file>
 
-<file path=customXml/itemProps1.xml><?xml version="1.0" encoding="utf-8"?>
+<file path=customXml/itemProps2.xml><?xml version="1.0" encoding="utf-8"?>
 <ds:datastoreItem xmlns:ds="http://schemas.openxmlformats.org/officeDocument/2006/customXml" ds:itemID="{FF0D318D-AEC9-4A81-92BC-F612320FEED7}">
   <ds:schemaRefs>
     <ds:schemaRef ds:uri="http://schemas.openxmlformats.org/officeDocument/2006/bibliography"/>
@@ -31848,15 +31514,17 @@
 </ds:datastoreItem>
 </file>
 
-<file path=customXml/itemProps2.xml><?xml version="1.0" encoding="utf-8"?>
-<ds:datastoreItem xmlns:ds="http://schemas.openxmlformats.org/officeDocument/2006/customXml" ds:itemID="{3D40F5E8-4448-4982-82F4-146B74EB9EB7}">
+<file path=customXml/itemProps3.xml><?xml version="1.0" encoding="utf-8"?>
+<ds:datastoreItem xmlns:ds="http://schemas.openxmlformats.org/officeDocument/2006/customXml" ds:itemID="{BA075BD4-F53C-4E01-9EDE-4652C8A1FE4B}">
   <ds:schemaRefs>
-    <ds:schemaRef ds:uri="http://schemas.microsoft.com/sharepoint/v3/contenttype/forms"/>
+    <ds:schemaRef ds:uri="http://schemas.microsoft.com/office/2006/metadata/properties"/>
+    <ds:schemaRef ds:uri="http://schemas.microsoft.com/office/infopath/2007/PartnerControls"/>
+    <ds:schemaRef ds:uri="http://schemas.microsoft.com/sharepoint/v3"/>
   </ds:schemaRefs>
 </ds:datastoreItem>
 </file>
 
-<file path=customXml/itemProps3.xml><?xml version="1.0" encoding="utf-8"?>
+<file path=customXml/itemProps4.xml><?xml version="1.0" encoding="utf-8"?>
 <ds:datastoreItem xmlns:ds="http://schemas.openxmlformats.org/officeDocument/2006/customXml" ds:itemID="{D7D55E06-64DA-42F3-AD6E-D3DC24069E4B}">
   <ds:schemaRefs>
     <ds:schemaRef ds:uri="http://schemas.microsoft.com/office/2006/metadata/contentType"/>
@@ -31874,14 +31542,4 @@
     <ds:schemaRef ds:uri="http://schemas.microsoft.com/internal/obd"/>
   </ds:schemaRefs>
 </ds:datastoreItem>
-</file>
-
-<file path=customXml/itemProps4.xml><?xml version="1.0" encoding="utf-8"?>
-<ds:datastoreItem xmlns:ds="http://schemas.openxmlformats.org/officeDocument/2006/customXml" ds:itemID="{BA075BD4-F53C-4E01-9EDE-4652C8A1FE4B}">
-  <ds:schemaRefs>
-    <ds:schemaRef ds:uri="http://schemas.microsoft.com/office/2006/metadata/properties"/>
-    <ds:schemaRef ds:uri="http://schemas.microsoft.com/office/infopath/2007/PartnerControls"/>
-    <ds:schemaRef ds:uri="http://schemas.microsoft.com/sharepoint/v3"/>
-  </ds:schemaRefs>
-</ds:datastoreItem>
 </file>
--- a/提出書類/操作手順書.docx
+++ b/提出書類/操作手順書.docx
@@ -1381,7 +1381,6 @@
           <w:pgMar w:top="1077" w:right="1440" w:bottom="1077" w:left="1440" w:header="578" w:footer="578" w:gutter="0"/>
           <w:pgNumType w:start="2"/>
           <w:cols w:space="720"/>
-          <w:titlePg/>
           <w:docGrid w:linePitch="360"/>
         </w:sectPr>
       </w:pPr>
@@ -1805,7 +1804,6 @@
           <w:pgMar w:top="1077" w:right="1440" w:bottom="1077" w:left="1440" w:header="578" w:footer="578" w:gutter="0"/>
           <w:pgNumType w:start="3"/>
           <w:cols w:space="720"/>
-          <w:titlePg/>
           <w:docGrid w:linePitch="360"/>
         </w:sectPr>
       </w:pPr>
@@ -2915,7 +2913,6 @@
       <w:pgSz w:w="11906" w:h="16838" w:code="9"/>
       <w:pgMar w:top="1077" w:right="0" w:bottom="1077" w:left="1440" w:header="578" w:footer="578" w:gutter="0"/>
       <w:cols w:space="720"/>
-      <w:titlePg/>
       <w:docGrid w:linePitch="360"/>
     </w:sectPr>
   </w:body>
@@ -2951,13 +2948,12 @@
 <w:ftr xmlns:wpc="http://schemas.microsoft.com/office/word/2010/wordprocessingCanvas" xmlns:cx="http://schemas.microsoft.com/office/drawing/2014/chartex" xmlns:cx1="http://schemas.microsoft.com/office/drawing/2015/9/8/chartex" xmlns:cx2="http://schemas.microsoft.com/office/drawing/2015/10/21/chartex" xmlns:cx3="http://schemas.microsoft.com/office/drawing/2016/5/9/chartex" xmlns:cx4="http://schemas.microsoft.com/office/drawing/2016/5/10/chartex" xmlns:cx5="http://schemas.microsoft.com/office/drawing/2016/5/11/chartex" xmlns:cx6="http://schemas.microsoft.com/office/drawing/2016/5/12/chartex" xmlns:cx7="http://schemas.microsoft.com/office/drawing/2016/5/13/chartex" xmlns:cx8="http://schemas.microsoft.com/office/drawing/2016/5/14/chartex" xmlns:mc="http://schemas.openxmlformats.org/markup-compatibility/2006" xmlns:aink="http://schemas.microsoft.com/office/drawing/2016/ink" xmlns:am3d="http://schemas.microsoft.com/office/drawing/2017/model3d" xmlns:o="urn:schemas-microsoft-com:office:office" xmlns:r="http://schemas.openxmlformats.org/officeDocument/2006/relationships" xmlns:m="http://schemas.openxmlformats.org/officeDocument/2006/math" xmlns:v="urn:schemas-microsoft-com:vml" xmlns:wp14="http://schemas.microsoft.com/office/word/2010/wordprocessingDrawing" xmlns:wp="http://schemas.openxmlformats.org/drawingml/2006/wordprocessingDrawing" xmlns:w10="urn:schemas-microsoft-com:office:word" xmlns:w="http://schemas.openxmlformats.org/wordprocessingml/2006/main" xmlns:w14="http://schemas.microsoft.com/office/word/2010/wordml" xmlns:w15="http://schemas.microsoft.com/office/word/2012/wordml" xmlns:w16cex="http://schemas.microsoft.com/office/word/2018/wordml/cex" xmlns:w16cid="http://schemas.microsoft.com/office/word/2016/wordml/cid" xmlns:w16="http://schemas.microsoft.com/office/word/2018/wordml" xmlns:w16sdtdh="http://schemas.microsoft.com/office/word/2020/wordml/sdtdatahash" xmlns:w16se="http://schemas.microsoft.com/office/word/2015/wordml/symex" xmlns:wpg="http://schemas.microsoft.com/office/word/2010/wordprocessingGroup" xmlns:wpi="http://schemas.microsoft.com/office/word/2010/wordprocessingInk" xmlns:wne="http://schemas.microsoft.com/office/word/2006/wordml" xmlns:wps="http://schemas.microsoft.com/office/word/2010/wordprocessingShape" mc:Ignorable="w14 w15 w16se w16cid w16 w16cex w16sdtdh wp14">
   <w:sdt>
     <w:sdtPr>
-      <w:id w:val="60215383"/>
+      <w:id w:val="-508673497"/>
       <w:docPartObj>
         <w:docPartGallery w:val="Page Numbers (Bottom of Page)"/>
         <w:docPartUnique/>
       </w:docPartObj>
     </w:sdtPr>
-    <w:sdtEndPr/>
     <w:sdtContent>
       <w:p>
         <w:pPr>
@@ -3010,24 +3006,6 @@
           <w:pStyle w:val="aa"/>
           <w:jc w:val="center"/>
         </w:pPr>
-        <w:r>
-          <w:fldChar w:fldCharType="begin"/>
-        </w:r>
-        <w:r>
-          <w:instrText>PAGE   \* MERGEFORMAT</w:instrText>
-        </w:r>
-        <w:r>
-          <w:fldChar w:fldCharType="separate"/>
-        </w:r>
-        <w:r>
-          <w:rPr>
-            <w:lang w:val="ja-JP"/>
-          </w:rPr>
-          <w:t>2</w:t>
-        </w:r>
-        <w:r>
-          <w:fldChar w:fldCharType="end"/>
-        </w:r>
       </w:p>
     </w:sdtContent>
   </w:sdt>
@@ -31269,6 +31247,10 @@
 </file>
 
 <file path=customXml/item1.xml><?xml version="1.0" encoding="utf-8"?>
+<b:Sources xmlns:b="http://schemas.openxmlformats.org/officeDocument/2006/bibliography" xmlns="http://schemas.openxmlformats.org/officeDocument/2006/bibliography" SelectedStyle="\APASixthEditionOfficeOnline.xsl" StyleName="APA" Version="6"/>
+</file>
+
+<file path=customXml/item2.xml><?xml version="1.0" encoding="utf-8"?>
 <?mso-contentType ?>
 <FormTemplates xmlns="http://schemas.microsoft.com/sharepoint/v3/contenttype/forms">
   <Display>DocumentLibraryForm</Display>
@@ -31277,20 +31259,7 @@
 </FormTemplates>
 </file>
 
-<file path=customXml/item2.xml><?xml version="1.0" encoding="utf-8"?>
-<b:Sources xmlns:b="http://schemas.openxmlformats.org/officeDocument/2006/bibliography" xmlns="http://schemas.openxmlformats.org/officeDocument/2006/bibliography" SelectedStyle="\APASixthEditionOfficeOnline.xsl" StyleName="APA" Version="6"/>
-</file>
-
 <file path=customXml/item3.xml><?xml version="1.0" encoding="utf-8"?>
-<p:properties xmlns:p="http://schemas.microsoft.com/office/2006/metadata/properties" xmlns:xsi="http://www.w3.org/2001/XMLSchema-instance" xmlns:pc="http://schemas.microsoft.com/office/infopath/2007/PartnerControls">
-  <documentManagement>
-    <_ip_UnifiedCompliancePolicyUIAction xmlns="http://schemas.microsoft.com/sharepoint/v3" xsi:nil="true"/>
-    <_ip_UnifiedCompliancePolicyProperties xmlns="http://schemas.microsoft.com/sharepoint/v3" xsi:nil="true"/>
-  </documentManagement>
-</p:properties>
-</file>
-
-<file path=customXml/item4.xml><?xml version="1.0" encoding="utf-8"?>
 <ct:contentTypeSchema xmlns:ct="http://schemas.microsoft.com/office/2006/metadata/contentType" xmlns:ma="http://schemas.microsoft.com/office/2006/metadata/properties/metaAttributes" ct:_="" ma:_="" ma:contentTypeName="Document" ma:contentTypeID="0x010100DEEA25CC0A0AC24199CDC46C25B8B0BC" ma:contentTypeVersion="10" ma:contentTypeDescription="Create a new document." ma:contentTypeScope="" ma:versionID="e3b47856d4cf355c0dacb39e1084d14f">
   <xsd:schema xmlns:xsd="http://www.w3.org/2001/XMLSchema" xmlns:xs="http://www.w3.org/2001/XMLSchema" xmlns:p="http://schemas.microsoft.com/office/2006/metadata/properties" xmlns:ns1="http://schemas.microsoft.com/sharepoint/v3" xmlns:ns2="6dc4bcd6-49db-4c07-9060-8acfc67cef9f" xmlns:ns3="fb0879af-3eba-417a-a55a-ffe6dcd6ca77" targetNamespace="http://schemas.microsoft.com/office/2006/metadata/properties" ma:root="true" ma:fieldsID="a845a615265fdb1f7b12cc65ac20ecbd" ns1:_="" ns2:_="" ns3:_="">
     <xsd:import namespace="http://schemas.microsoft.com/sharepoint/v3"/>
@@ -31498,7 +31467,24 @@
 </ct:contentTypeSchema>
 </file>
 
+<file path=customXml/item4.xml><?xml version="1.0" encoding="utf-8"?>
+<p:properties xmlns:p="http://schemas.microsoft.com/office/2006/metadata/properties" xmlns:xsi="http://www.w3.org/2001/XMLSchema-instance" xmlns:pc="http://schemas.microsoft.com/office/infopath/2007/PartnerControls">
+  <documentManagement>
+    <_ip_UnifiedCompliancePolicyUIAction xmlns="http://schemas.microsoft.com/sharepoint/v3" xsi:nil="true"/>
+    <_ip_UnifiedCompliancePolicyProperties xmlns="http://schemas.microsoft.com/sharepoint/v3" xsi:nil="true"/>
+  </documentManagement>
+</p:properties>
+</file>
+
 <file path=customXml/itemProps1.xml><?xml version="1.0" encoding="utf-8"?>
+<ds:datastoreItem xmlns:ds="http://schemas.openxmlformats.org/officeDocument/2006/customXml" ds:itemID="{FF0D318D-AEC9-4A81-92BC-F612320FEED7}">
+  <ds:schemaRefs>
+    <ds:schemaRef ds:uri="http://schemas.openxmlformats.org/officeDocument/2006/bibliography"/>
+  </ds:schemaRefs>
+</ds:datastoreItem>
+</file>
+
+<file path=customXml/itemProps2.xml><?xml version="1.0" encoding="utf-8"?>
 <ds:datastoreItem xmlns:ds="http://schemas.openxmlformats.org/officeDocument/2006/customXml" ds:itemID="{3D40F5E8-4448-4982-82F4-146B74EB9EB7}">
   <ds:schemaRefs>
     <ds:schemaRef ds:uri="http://schemas.microsoft.com/sharepoint/v3/contenttype/forms"/>
@@ -31506,25 +31492,7 @@
 </ds:datastoreItem>
 </file>
 
-<file path=customXml/itemProps2.xml><?xml version="1.0" encoding="utf-8"?>
-<ds:datastoreItem xmlns:ds="http://schemas.openxmlformats.org/officeDocument/2006/customXml" ds:itemID="{FF0D318D-AEC9-4A81-92BC-F612320FEED7}">
-  <ds:schemaRefs>
-    <ds:schemaRef ds:uri="http://schemas.openxmlformats.org/officeDocument/2006/bibliography"/>
-  </ds:schemaRefs>
-</ds:datastoreItem>
-</file>
-
 <file path=customXml/itemProps3.xml><?xml version="1.0" encoding="utf-8"?>
-<ds:datastoreItem xmlns:ds="http://schemas.openxmlformats.org/officeDocument/2006/customXml" ds:itemID="{BA075BD4-F53C-4E01-9EDE-4652C8A1FE4B}">
-  <ds:schemaRefs>
-    <ds:schemaRef ds:uri="http://schemas.microsoft.com/office/2006/metadata/properties"/>
-    <ds:schemaRef ds:uri="http://schemas.microsoft.com/office/infopath/2007/PartnerControls"/>
-    <ds:schemaRef ds:uri="http://schemas.microsoft.com/sharepoint/v3"/>
-  </ds:schemaRefs>
-</ds:datastoreItem>
-</file>
-
-<file path=customXml/itemProps4.xml><?xml version="1.0" encoding="utf-8"?>
 <ds:datastoreItem xmlns:ds="http://schemas.openxmlformats.org/officeDocument/2006/customXml" ds:itemID="{D7D55E06-64DA-42F3-AD6E-D3DC24069E4B}">
   <ds:schemaRefs>
     <ds:schemaRef ds:uri="http://schemas.microsoft.com/office/2006/metadata/contentType"/>
@@ -31542,4 +31510,14 @@
     <ds:schemaRef ds:uri="http://schemas.microsoft.com/internal/obd"/>
   </ds:schemaRefs>
 </ds:datastoreItem>
+</file>
+
+<file path=customXml/itemProps4.xml><?xml version="1.0" encoding="utf-8"?>
+<ds:datastoreItem xmlns:ds="http://schemas.openxmlformats.org/officeDocument/2006/customXml" ds:itemID="{BA075BD4-F53C-4E01-9EDE-4652C8A1FE4B}">
+  <ds:schemaRefs>
+    <ds:schemaRef ds:uri="http://schemas.microsoft.com/office/2006/metadata/properties"/>
+    <ds:schemaRef ds:uri="http://schemas.microsoft.com/office/infopath/2007/PartnerControls"/>
+    <ds:schemaRef ds:uri="http://schemas.microsoft.com/sharepoint/v3"/>
+  </ds:schemaRefs>
+</ds:datastoreItem>
 </file>